--- a/DD2_Case_Info/A1_Household_Direct_Mail/BedBathYonder_EDA_version.docx
+++ b/DD2_Case_Info/A1_Household_Direct_Mail/BedBathYonder_EDA_version.docx
@@ -310,21 +310,7 @@
           <w:rFonts w:asciiTheme="minorHAnsi" w:hAnsiTheme="minorHAnsi" w:cstheme="minorHAnsi"/>
           <w:b/>
         </w:rPr>
-        <w:t xml:space="preserve"> EDA steps along with the 4</w:t>
-      </w:r>
-      <w:r>
-        <w:rPr>
-          <w:rFonts w:asciiTheme="minorHAnsi" w:hAnsiTheme="minorHAnsi" w:cstheme="minorHAnsi"/>
-          <w:b/>
-        </w:rPr>
-        <w:t>+</w:t>
-      </w:r>
-      <w:r>
-        <w:rPr>
-          <w:rFonts w:asciiTheme="minorHAnsi" w:hAnsiTheme="minorHAnsi" w:cstheme="minorHAnsi"/>
-          <w:b/>
-        </w:rPr>
-        <w:t xml:space="preserve"> insightful data nuances </w:t>
+        <w:t xml:space="preserve"> EDA steps along with the 4+ insightful data nuances </w:t>
       </w:r>
       <w:r>
         <w:rPr>
@@ -922,7 +908,7 @@
                 <w:sz w:val="21"/>
                 <w:szCs w:val="20"/>
               </w:rPr>
-              <w:t>0</w:t>
+              <w:t>5</w:t>
             </w:r>
             <w:r>
               <w:rPr>
@@ -1031,7 +1017,7 @@
                 <w:sz w:val="21"/>
                 <w:szCs w:val="20"/>
               </w:rPr>
-              <w:t>0</w:t>
+              <w:t>5</w:t>
             </w:r>
             <w:r>
               <w:rPr>
@@ -1140,7 +1126,7 @@
                 <w:sz w:val="21"/>
                 <w:szCs w:val="20"/>
               </w:rPr>
-              <w:t>0</w:t>
+              <w:t>5</w:t>
             </w:r>
             <w:r>
               <w:rPr>
@@ -1248,7 +1234,7 @@
                 <w:sz w:val="21"/>
                 <w:szCs w:val="20"/>
               </w:rPr>
-              <w:t>0</w:t>
+              <w:t>5</w:t>
             </w:r>
             <w:r>
               <w:rPr>
@@ -11534,19 +11520,7 @@
         <w:rPr>
           <w:rFonts w:asciiTheme="minorHAnsi" w:hAnsiTheme="minorHAnsi" w:cstheme="minorHAnsi"/>
         </w:rPr>
-        <w:t xml:space="preserve">  For </w:t>
-      </w:r>
-      <w:r>
-        <w:rPr>
-          <w:rFonts w:asciiTheme="minorHAnsi" w:hAnsiTheme="minorHAnsi" w:cstheme="minorHAnsi"/>
-        </w:rPr>
-        <w:t>example,</w:t>
-      </w:r>
-      <w:r>
-        <w:rPr>
-          <w:rFonts w:asciiTheme="minorHAnsi" w:hAnsiTheme="minorHAnsi" w:cstheme="minorHAnsi"/>
-        </w:rPr>
-        <w:t xml:space="preserve"> 20 points per each category [depends on the individual course weighting found in Canvas]</w:t>
+        <w:t xml:space="preserve">  For example, 20 points per each category [depends on the individual course weighting found in Canvas]</w:t>
       </w:r>
     </w:p>
     <w:p>
